--- a/Security-Recomendations/Project-Phase-6-Group-7.docx
+++ b/Security-Recomendations/Project-Phase-6-Group-7.docx
@@ -296,7 +296,7 @@
         <w:pStyle w:val="ListParagraph"/>
         <w:numPr>
           <w:ilvl w:val="0"/>
-          <w:numId w:val="2"/>
+          <w:numId w:val="1"/>
         </w:numPr>
         <w:spacing w:after="120" w:line="276" w:lineRule="auto"/>
         <w:rPr>
@@ -341,7 +341,7 @@
         <w:pStyle w:val="ListParagraph"/>
         <w:numPr>
           <w:ilvl w:val="0"/>
-          <w:numId w:val="2"/>
+          <w:numId w:val="1"/>
         </w:numPr>
         <w:spacing w:after="120" w:line="276" w:lineRule="auto"/>
         <w:rPr>
@@ -389,7 +389,7 @@
         <w:pStyle w:val="ListParagraph"/>
         <w:numPr>
           <w:ilvl w:val="0"/>
-          <w:numId w:val="2"/>
+          <w:numId w:val="1"/>
         </w:numPr>
         <w:spacing w:after="120" w:line="276" w:lineRule="auto"/>
         <w:rPr>
